--- a/project/projectReport_group11.docx
+++ b/project/projectReport_group11.docx
@@ -23,7 +23,7 @@
           <v:shape id="ole_rId2" style="width:405.05pt;height:78.05pt" o:ole="">
             <v:imagedata r:id="rId3" o:title=""/>
           </v:shape>
-          <o:OLEObject Type="Embed" ProgID="Excel.Sheet.12" ShapeID="ole_rId2" DrawAspect="Content" ObjectID="_2053159699" r:id="rId2"/>
+          <o:OLEObject Type="Embed" ProgID="Excel.Sheet.12" ShapeID="ole_rId2" DrawAspect="Content" ObjectID="_1872700780" r:id="rId2"/>
         </w:object>
       </w:r>
     </w:p>
@@ -47,15 +47,7 @@
           <w:bCs w:val="false"/>
           <w:u w:val="none"/>
         </w:rPr>
-        <w:t>2.</w:t>
-      </w:r>
-      <w:r>
-        <w:rPr>
-          <w:b w:val="false"/>
-          <w:bCs w:val="false"/>
-          <w:u w:val="none"/>
-        </w:rPr>
-        <w:t>a.i</w:t>
+        <w:t>2.a.i</w:t>
       </w:r>
     </w:p>
     <w:p>
@@ -193,7 +185,7 @@
           <wp:inline distT="0" distB="0" distL="0" distR="0">
             <wp:extent cx="4368800" cy="2908300"/>
             <wp:effectExtent l="0" t="0" r="0" b="0"/>
-            <wp:docPr id="1" name="Object3"/>
+            <wp:docPr id="1" name="Object4"/>
             <wp:cNvGraphicFramePr/>
             <a:graphic xmlns:a="http://schemas.openxmlformats.org/drawingml/2006/main">
               <a:graphicData uri="http://schemas.openxmlformats.org/drawingml/2006/chart">
@@ -229,168 +221,6 @@
       </w:pPr>
       <w:r>
         <w:rPr/>
-      </w:r>
-    </w:p>
-    <w:p>
-      <w:pPr>
-        <w:pStyle w:val="PreformattedText"/>
-        <w:rPr/>
-      </w:pPr>
-      <w:r>
-        <w:rPr/>
-      </w:r>
-    </w:p>
-    <w:p>
-      <w:pPr>
-        <w:pStyle w:val="PreformattedText"/>
-        <w:rPr/>
-      </w:pPr>
-      <w:r>
-        <w:rPr/>
-      </w:r>
-    </w:p>
-    <w:p>
-      <w:pPr>
-        <w:pStyle w:val="PreformattedText"/>
-        <w:rPr/>
-      </w:pPr>
-      <w:r>
-        <w:rPr/>
-      </w:r>
-    </w:p>
-    <w:p>
-      <w:pPr>
-        <w:pStyle w:val="PreformattedText"/>
-        <w:rPr/>
-      </w:pPr>
-      <w:r>
-        <w:rPr/>
-      </w:r>
-    </w:p>
-    <w:p>
-      <w:pPr>
-        <w:pStyle w:val="PreformattedText"/>
-        <w:rPr/>
-      </w:pPr>
-      <w:r>
-        <w:rPr/>
-      </w:r>
-    </w:p>
-    <w:p>
-      <w:pPr>
-        <w:pStyle w:val="PreformattedText"/>
-        <w:rPr/>
-      </w:pPr>
-      <w:r>
-        <w:rPr/>
-      </w:r>
-    </w:p>
-    <w:p>
-      <w:pPr>
-        <w:pStyle w:val="PreformattedText"/>
-        <w:rPr/>
-      </w:pPr>
-      <w:r>
-        <w:rPr/>
-      </w:r>
-    </w:p>
-    <w:p>
-      <w:pPr>
-        <w:pStyle w:val="PreformattedText"/>
-        <w:rPr/>
-      </w:pPr>
-      <w:r>
-        <w:rPr/>
-      </w:r>
-    </w:p>
-    <w:p>
-      <w:pPr>
-        <w:pStyle w:val="PreformattedText"/>
-        <w:rPr/>
-      </w:pPr>
-      <w:r>
-        <w:rPr/>
-      </w:r>
-    </w:p>
-    <w:p>
-      <w:pPr>
-        <w:pStyle w:val="PreformattedText"/>
-        <w:rPr/>
-      </w:pPr>
-      <w:r>
-        <w:rPr/>
-      </w:r>
-    </w:p>
-    <w:p>
-      <w:pPr>
-        <w:pStyle w:val="PreformattedText"/>
-        <w:rPr/>
-      </w:pPr>
-      <w:r>
-        <w:rPr/>
-      </w:r>
-    </w:p>
-    <w:p>
-      <w:pPr>
-        <w:pStyle w:val="PreformattedText"/>
-        <w:rPr/>
-      </w:pPr>
-      <w:r>
-        <w:rPr/>
-      </w:r>
-    </w:p>
-    <w:p>
-      <w:pPr>
-        <w:pStyle w:val="PreformattedText"/>
-        <w:rPr/>
-      </w:pPr>
-      <w:r>
-        <w:rPr/>
-      </w:r>
-    </w:p>
-    <w:p>
-      <w:pPr>
-        <w:pStyle w:val="PreformattedText"/>
-        <w:rPr/>
-      </w:pPr>
-      <w:r>
-        <w:rPr/>
-      </w:r>
-    </w:p>
-    <w:p>
-      <w:pPr>
-        <w:pStyle w:val="PreformattedText"/>
-        <w:rPr/>
-      </w:pPr>
-      <w:r>
-        <w:rPr/>
-      </w:r>
-    </w:p>
-    <w:p>
-      <w:pPr>
-        <w:pStyle w:val="PreformattedText"/>
-        <w:rPr/>
-      </w:pPr>
-      <w:r>
-        <w:rPr/>
-      </w:r>
-    </w:p>
-    <w:p>
-      <w:pPr>
-        <w:pStyle w:val="PreformattedText"/>
-        <w:rPr/>
-      </w:pPr>
-      <w:r>
-        <w:rPr/>
-      </w:r>
-    </w:p>
-    <w:p>
-      <w:pPr>
-        <w:pStyle w:val="PreformattedText"/>
-        <w:rPr/>
-      </w:pPr>
-      <w:r>
-        <w:rPr/>
         <w:t>2.b.i</w:t>
       </w:r>
     </w:p>
@@ -501,10 +331,10 @@
       <w:r>
         <w:rPr/>
         <w:object>
-          <v:shape id="ole_rId5" style="width:354.95pt;height:76.8pt" o:ole="">
+          <v:shape id="ole_rId5" style="width:406.45pt;height:88.1pt" o:ole="">
             <v:imagedata r:id="rId6" o:title=""/>
           </v:shape>
-          <o:OLEObject Type="Embed" ProgID="Excel.Sheet.12" ShapeID="ole_rId5" DrawAspect="Content" ObjectID="_279640791" r:id="rId5"/>
+          <o:OLEObject Type="Embed" ProgID="Excel.Sheet.12" ShapeID="ole_rId5" DrawAspect="Content" ObjectID="_2069189235" r:id="rId5"/>
         </w:object>
       </w:r>
     </w:p>
@@ -524,24 +354,6 @@
       </w:pPr>
       <w:r>
         <w:rPr/>
-      </w:r>
-    </w:p>
-    <w:p>
-      <w:pPr>
-        <w:pStyle w:val="PreformattedText"/>
-        <w:rPr/>
-      </w:pPr>
-      <w:r>
-        <w:rPr/>
-      </w:r>
-    </w:p>
-    <w:p>
-      <w:pPr>
-        <w:pStyle w:val="PreformattedText"/>
-        <w:rPr/>
-      </w:pPr>
-      <w:r>
-        <w:rPr/>
         <w:t>2.b.iii</w:t>
       </w:r>
     </w:p>
@@ -590,55 +402,27 @@
       </w:pPr>
       <w:r>
         <w:rPr/>
-        <w:t xml:space="preserve">True positive: </w:t>
-      </w:r>
-      <w:r>
-        <w:rPr/>
-        <w:t>Nucleotides predicted both in GLIMMER</w:t>
-      </w:r>
-      <w:r>
-        <w:rPr/>
-        <w:t xml:space="preserve"> and our own predictor.</w:t>
-      </w:r>
-    </w:p>
-    <w:p>
-      <w:pPr>
-        <w:pStyle w:val="PreformattedText"/>
-        <w:rPr/>
-      </w:pPr>
-      <w:r>
-        <w:rPr/>
-        <w:t xml:space="preserve">False positive: </w:t>
-      </w:r>
-      <w:r>
-        <w:rPr/>
-        <w:t>Nucleotides</w:t>
-      </w:r>
-      <w:r>
-        <w:rPr/>
-        <w:t xml:space="preserve"> that appears only in our predictor instead of GLIMMER</w:t>
-      </w:r>
-    </w:p>
-    <w:p>
-      <w:pPr>
-        <w:pStyle w:val="PreformattedText"/>
-        <w:rPr/>
-      </w:pPr>
-      <w:r>
-        <w:rPr/>
-        <w:t>True</w:t>
-      </w:r>
-      <w:r>
-        <w:rPr/>
-        <w:t xml:space="preserve"> negative: </w:t>
-      </w:r>
-      <w:r>
-        <w:rPr/>
-        <w:t>Nucleotides</w:t>
-      </w:r>
-      <w:r>
-        <w:rPr/>
-        <w:t xml:space="preserve"> that presents in GLIMMER instead of our own predictor.</w:t>
+        <w:t>True positive: Nucleotides predicted both in GLIMMER and our own predictor.</w:t>
+      </w:r>
+    </w:p>
+    <w:p>
+      <w:pPr>
+        <w:pStyle w:val="PreformattedText"/>
+        <w:rPr/>
+      </w:pPr>
+      <w:r>
+        <w:rPr/>
+        <w:t>False positive: Nucleotides that appears only in our predictor instead of GLIMMER</w:t>
+      </w:r>
+    </w:p>
+    <w:p>
+      <w:pPr>
+        <w:pStyle w:val="PreformattedText"/>
+        <w:rPr/>
+      </w:pPr>
+      <w:r>
+        <w:rPr/>
+        <w:t>True negative: Nucleotides that presents in GLIMMER instead of our own predictor.</w:t>
       </w:r>
     </w:p>
     <w:p>
@@ -1049,7 +833,7 @@
           <v:shape id="ole_rId7" style="width:437.45pt;height:76.8pt" o:ole="">
             <v:imagedata r:id="rId8" o:title=""/>
           </v:shape>
-          <o:OLEObject Type="Embed" ProgID="Excel.Sheet.12" ShapeID="ole_rId7" DrawAspect="Content" ObjectID="_813981530" r:id="rId7"/>
+          <o:OLEObject Type="Embed" ProgID="Excel.Sheet.12" ShapeID="ole_rId7" DrawAspect="Content" ObjectID="_1070553792" r:id="rId7"/>
         </w:object>
       </w:r>
     </w:p>
@@ -1060,160 +844,84 @@
       </w:pPr>
       <w:r>
         <w:rPr/>
-        <w:t xml:space="preserve">2) Comparison with </w:t>
-      </w:r>
-      <w:r>
-        <w:rPr/>
-        <w:t xml:space="preserve">Uniprot </w:t>
-      </w:r>
-      <w:r>
-        <w:rPr/>
-        <w:t>proteome</w:t>
-      </w:r>
-    </w:p>
-    <w:p>
-      <w:pPr>
-        <w:pStyle w:val="PreformattedText"/>
-        <w:rPr/>
-      </w:pPr>
-      <w:r>
-        <w:rPr/>
-      </w:r>
-    </w:p>
-    <w:p>
-      <w:pPr>
-        <w:pStyle w:val="PreformattedText"/>
-        <w:rPr/>
-      </w:pPr>
-      <w:r>
-        <w:rPr/>
-        <w:t xml:space="preserve">To compare the prediction result with the </w:t>
-      </w:r>
-      <w:r>
-        <w:rPr/>
-        <w:t xml:space="preserve">Uniprot </w:t>
-      </w:r>
-      <w:r>
-        <w:rPr/>
-        <w:t xml:space="preserve">proteome, we </w:t>
-      </w:r>
-      <w:r>
-        <w:rPr/>
-        <w:t xml:space="preserve">firstly </w:t>
-      </w:r>
-      <w:r>
-        <w:rPr/>
-        <w:t xml:space="preserve">searched for the proteome of five species in Uniprot. Then, we translated our predicted genes in to proteins </w:t>
-      </w:r>
-      <w:r>
-        <w:rPr/>
-        <w:t>to compare.</w:t>
-      </w:r>
-    </w:p>
-    <w:p>
-      <w:pPr>
-        <w:pStyle w:val="PreformattedText"/>
-        <w:rPr/>
-      </w:pPr>
-      <w:r>
-        <w:rPr/>
-      </w:r>
-    </w:p>
-    <w:p>
-      <w:pPr>
-        <w:pStyle w:val="PreformattedText"/>
-        <w:rPr/>
-      </w:pPr>
-      <w:r>
-        <w:rPr/>
-        <w:t xml:space="preserve">To identify the proteins that were correctly predicted, we </w:t>
-      </w:r>
-      <w:r>
-        <w:rPr/>
-        <w:t>performed two blastp test. Firstly ,we used the Uniprot proteome as database and the predicted proteins as query to blast. Hits with e-value less than 0.001 were selected as the predicted proteins that appears in the Uniprot proteome. Then, we used the Uniprot proteins as queries and the predicted proteome as the dataset and ran blast again. Proteins that shows up in both blast tests are considered as true positive predictions.</w:t>
-      </w:r>
-    </w:p>
-    <w:p>
-      <w:pPr>
-        <w:pStyle w:val="PreformattedText"/>
-        <w:rPr/>
-      </w:pPr>
-      <w:r>
-        <w:rPr/>
-      </w:r>
-    </w:p>
-    <w:p>
-      <w:pPr>
-        <w:pStyle w:val="PreformattedText"/>
-        <w:rPr/>
-      </w:pPr>
-      <w:r>
-        <w:rPr/>
-        <w:t xml:space="preserve">True positive: </w:t>
-      </w:r>
-      <w:r>
-        <w:rPr/>
-        <w:t>P</w:t>
-      </w:r>
-      <w:r>
-        <w:rPr/>
-        <w:t xml:space="preserve">roteins that appears </w:t>
-      </w:r>
-      <w:r>
-        <w:rPr/>
-        <w:t>in both the real proteome and the predicted proteome.</w:t>
-      </w:r>
-    </w:p>
-    <w:p>
-      <w:pPr>
-        <w:pStyle w:val="PreformattedText"/>
-        <w:rPr/>
-      </w:pPr>
-      <w:r>
-        <w:rPr/>
-        <w:t>False positive: P</w:t>
-      </w:r>
-      <w:r>
-        <w:rPr/>
-        <w:t xml:space="preserve">roteins that appears only in </w:t>
-      </w:r>
-      <w:r>
-        <w:rPr/>
-        <w:t>the predicted proteome</w:t>
-      </w:r>
-      <w:r>
-        <w:rPr/>
-        <w:t xml:space="preserve"> instead of </w:t>
-      </w:r>
-      <w:r>
-        <w:rPr/>
-        <w:t>the Uniprot proteome.</w:t>
-      </w:r>
-    </w:p>
-    <w:p>
-      <w:pPr>
-        <w:pStyle w:val="PreformattedText"/>
-        <w:rPr/>
-      </w:pPr>
-      <w:r>
-        <w:rPr/>
-        <w:t>False negative: P</w:t>
-      </w:r>
-      <w:r>
-        <w:rPr/>
-        <w:t xml:space="preserve">roteins that appears only in </w:t>
-      </w:r>
-      <w:r>
-        <w:rPr/>
-        <w:t xml:space="preserve">the Uniprot proteome </w:t>
-      </w:r>
-      <w:r>
-        <w:rPr/>
-        <w:t xml:space="preserve">instead of </w:t>
-      </w:r>
-      <w:r>
-        <w:rPr/>
-        <w:t>the predicted proteome.</w:t>
+        <w:t>2) Comparison with Uniprot proteome</w:t>
+      </w:r>
+    </w:p>
+    <w:p>
+      <w:pPr>
+        <w:pStyle w:val="PreformattedText"/>
+        <w:rPr/>
+      </w:pPr>
+      <w:r>
+        <w:rPr/>
+      </w:r>
+    </w:p>
+    <w:p>
+      <w:pPr>
+        <w:pStyle w:val="PreformattedText"/>
+        <w:rPr/>
+      </w:pPr>
+      <w:r>
+        <w:rPr/>
+        <w:t>To compare the prediction result with the Uniprot proteome, we firstly searched for the proteome of five species in Uniprot. Then, we translated our predicted genes in to proteins to compare.</w:t>
+      </w:r>
+    </w:p>
+    <w:p>
+      <w:pPr>
+        <w:pStyle w:val="PreformattedText"/>
+        <w:rPr/>
+      </w:pPr>
+      <w:r>
+        <w:rPr/>
+      </w:r>
+    </w:p>
+    <w:p>
+      <w:pPr>
+        <w:pStyle w:val="PreformattedText"/>
+        <w:rPr/>
+      </w:pPr>
+      <w:r>
+        <w:rPr/>
+        <w:t>To identify the proteins that were correctly predicted, we performed two blastp test. Firstly ,we used the Uniprot proteome as database and the predicted proteins as query to blast. Hits with e-value less than 0.001 were selected as the predicted proteins that appears in the Uniprot proteome. Then, we used the Uniprot proteins as queries and the predicted proteome as the dataset and ran blast again. Proteins that shows up in both blast tests are considered as true positive predictions.</w:t>
+      </w:r>
+    </w:p>
+    <w:p>
+      <w:pPr>
+        <w:pStyle w:val="PreformattedText"/>
+        <w:rPr/>
+      </w:pPr>
+      <w:r>
+        <w:rPr/>
+      </w:r>
+    </w:p>
+    <w:p>
+      <w:pPr>
+        <w:pStyle w:val="PreformattedText"/>
+        <w:rPr/>
+      </w:pPr>
+      <w:r>
+        <w:rPr/>
+        <w:t>True positive: Proteins that appears in both the real proteome and the predicted proteome.</w:t>
+      </w:r>
+    </w:p>
+    <w:p>
+      <w:pPr>
+        <w:pStyle w:val="PreformattedText"/>
+        <w:rPr/>
+      </w:pPr>
+      <w:r>
+        <w:rPr/>
+        <w:t>False positive: Proteins that appears only in the predicted proteome instead of the Uniprot proteome.</w:t>
+      </w:r>
+    </w:p>
+    <w:p>
+      <w:pPr>
+        <w:pStyle w:val="PreformattedText"/>
+        <w:rPr/>
+      </w:pPr>
+      <w:r>
+        <w:rPr/>
+        <w:t>False negative: Proteins that appears only in the Uniprot proteome instead of the predicted proteome.</w:t>
       </w:r>
     </w:p>
     <w:p>
@@ -1271,10 +979,10 @@
       <w:r>
         <w:rPr/>
         <w:object>
-          <v:shape id="ole_rId9" style="width:567.9pt;height:76.8pt" o:ole="">
+          <v:shape id="ole_rId9" style="width:607.55pt;height:53.3pt" o:ole="">
             <v:imagedata r:id="rId10" o:title=""/>
           </v:shape>
-          <o:OLEObject Type="Embed" ProgID="Excel.Sheet.12" ShapeID="ole_rId9" DrawAspect="Content" ObjectID="_22438960" r:id="rId9"/>
+          <o:OLEObject Type="Embed" ProgID="Excel.Sheet.12" ShapeID="ole_rId9" DrawAspect="Content" ObjectID="_539006141" r:id="rId9"/>
         </w:object>
       </w:r>
     </w:p>
@@ -1307,31 +1015,7 @@
       </w:pPr>
       <w:r>
         <w:rPr/>
-        <w:t xml:space="preserve">In prokaryotes, there are </w:t>
-      </w:r>
-      <w:r>
-        <w:rPr/>
-        <w:t>P</w:t>
-      </w:r>
-      <w:r>
-        <w:rPr/>
-        <w:t xml:space="preserve">ribnow boxes </w:t>
-      </w:r>
-      <w:r>
-        <w:rPr/>
-        <w:t>near</w:t>
-      </w:r>
-      <w:r>
-        <w:rPr/>
-        <w:t xml:space="preserve"> ORFs. The </w:t>
-      </w:r>
-      <w:r>
-        <w:rPr/>
-        <w:t>P</w:t>
-      </w:r>
-      <w:r>
-        <w:rPr/>
-        <w:t xml:space="preserve">ribnow box locates  at 10bp upstream the transcrptional start site and the transcrition start site is 20 to 40 nucleotides upsteam the start codon. We can check if there is pribnow box near the start codon to help with ORF prediction or ORF validation. </w:t>
+        <w:t xml:space="preserve">In prokaryotes, there are Pribnow boxes near ORFs. The Pribnow box locates  at 10bp upstream the transcrptional start site and the transcrition start site is 20 to 40 nucleotides upsteam the start codon. We can check if there is pribnow box near the start codon to help with ORF prediction or ORF validation. </w:t>
       </w:r>
       <w:r>
         <w:rPr>
@@ -1348,15 +1032,7 @@
       </w:pPr>
       <w:r>
         <w:rPr/>
-        <w:t xml:space="preserve">In eukaryotes, TATA boxes information can be used in the same way as the </w:t>
-      </w:r>
-      <w:r>
-        <w:rPr/>
-        <w:t>P</w:t>
-      </w:r>
-      <w:r>
-        <w:rPr/>
-        <w:t>ribnow box.</w:t>
+        <w:t>In eukaryotes, TATA boxes information can be used in the same way as the Pribnow box.</w:t>
       </w:r>
     </w:p>
     <w:p>
@@ -1378,11 +1054,7 @@
       </w:pPr>
       <w:r>
         <w:rPr/>
-        <w:t>T</w:t>
-      </w:r>
-      <w:r>
-        <w:rPr/>
-        <w:t xml:space="preserve">he average gene length is 991bp and there are around 10% of the genes that shorter than 300bp in E.coli. </w:t>
+        <w:t xml:space="preserve">The average gene length is 991bp and there are around 10% of the genes that shorter than 300bp in E.coli. </w:t>
       </w:r>
       <w:r>
         <w:rPr>
@@ -1420,35 +1092,7 @@
       </w:pPr>
       <w:r>
         <w:rPr/>
-        <w:t>O</w:t>
-      </w:r>
-      <w:r>
-        <w:rPr/>
-        <w:t xml:space="preserve">verlaps in different reading frames that are longer than 60bp are forbidden </w:t>
-      </w:r>
-      <w:r>
-        <w:rPr/>
-        <w:t>in our predictor</w:t>
-      </w:r>
-      <w:r>
-        <w:rPr/>
-        <w:t xml:space="preserve">. In this case, we </w:t>
-      </w:r>
-      <w:r>
-        <w:rPr/>
-        <w:t xml:space="preserve">only </w:t>
-      </w:r>
-      <w:r>
-        <w:rPr/>
-        <w:t xml:space="preserve">select the longest ORF in the overlapping genes. However, the </w:t>
-      </w:r>
-      <w:r>
-        <w:rPr/>
-        <w:t xml:space="preserve">maximum </w:t>
-      </w:r>
-      <w:r>
-        <w:rPr/>
-        <w:t>overlapping length and the selection of overlapping distance depends on the species and should be treated differently in different species.</w:t>
+        <w:t>Overlaps in different reading frames that are longer than 60bp are forbidden in our predictor. In this case, we only select the longest ORF in the overlapping genes. However, the maximum overlapping length and the selection of overlapping distance depends on the species and should be treated differently in different species.</w:t>
       </w:r>
     </w:p>
     <w:p>
@@ -1470,39 +1114,7 @@
       </w:pPr>
       <w:r>
         <w:rPr/>
-        <w:t xml:space="preserve">Our predictor selects the longest gene among all overlapping genes(genes that shares the same ORFs). However, the longest gene is not </w:t>
-      </w:r>
-      <w:r>
-        <w:rPr/>
-        <w:t xml:space="preserve">always </w:t>
-      </w:r>
-      <w:r>
-        <w:rPr/>
-        <w:t xml:space="preserve">the most likely ORF. Instead, we can find information of the length distribution of ORFs and calculates the probability of </w:t>
-      </w:r>
-      <w:r>
-        <w:rPr/>
-        <w:t>each gene</w:t>
-      </w:r>
-      <w:r>
-        <w:rPr/>
-        <w:t xml:space="preserve"> length</w:t>
-      </w:r>
-      <w:r>
-        <w:rPr/>
-        <w:t xml:space="preserve">in the genome </w:t>
-      </w:r>
-      <w:r>
-        <w:rPr/>
-        <w:t xml:space="preserve">and select the most likely </w:t>
-      </w:r>
-      <w:r>
-        <w:rPr/>
-        <w:t>ORF</w:t>
-      </w:r>
-      <w:r>
-        <w:rPr/>
-        <w:t>.</w:t>
+        <w:t>Our predictor selects the longest gene among all overlapping genes(genes that shares the same ORFs). However, the longest gene is not always the most likely ORF. Instead, we can find information of the length distribution of ORFs and calculates the probability of each gene lengthin the genome and select the most likely ORF.</w:t>
       </w:r>
     </w:p>
     <w:p>
@@ -1524,19 +1136,17 @@
       </w:pPr>
       <w:r>
         <w:rPr/>
-        <w:t xml:space="preserve">In prokaryotes, the start codon could be ATG, GTG and TTG. Our preditor </w:t>
-      </w:r>
-      <w:r>
-        <w:rPr/>
-        <w:t xml:space="preserve">only takes ATG as the start codon. </w:t>
-      </w:r>
-      <w:r>
-        <w:rPr/>
-        <w:t>However,</w:t>
-      </w:r>
-      <w:r>
-        <w:rPr/>
-        <w:t xml:space="preserve">some genes starts with Val instead of Met in the real genome and in the prediction of GLIMMER. We found that the prediction specificity decreases with the increase of GC content in our prediction. </w:t>
+        <w:t>In prokaryotes, the start codon could be ATG, GTG and TTG. Our preditor only takes ATG as the start codon. However,some genes starts with Val instead of Met in the real genome and in the prediction of GLIMMER. We found that the prediction specificity decreases with the increase of GC content in our prediction. The higher the GC content is, the more likely the ORFs starts with GTG instead of ATG. We should also include other possible start codons in the predictor.</w:t>
+      </w:r>
+    </w:p>
+    <w:p>
+      <w:pPr>
+        <w:pStyle w:val="PreformattedText"/>
+        <w:ind w:left="709" w:right="0" w:hanging="0"/>
+        <w:rPr/>
+      </w:pPr>
+      <w:r>
+        <w:rPr/>
       </w:r>
     </w:p>
     <w:p>
@@ -1548,7 +1158,7 @@
       <w:r>
         <w:rPr/>
         <w:drawing>
-          <wp:anchor behindDoc="0" distT="0" distB="0" distL="0" distR="0" simplePos="0" locked="0" layoutInCell="1" allowOverlap="1" relativeHeight="10">
+          <wp:anchor behindDoc="0" distT="0" distB="0" distL="0" distR="0" simplePos="0" locked="0" layoutInCell="1" allowOverlap="1" relativeHeight="11">
             <wp:simplePos x="0" y="0"/>
             <wp:positionH relativeFrom="column">
               <wp:align>center</wp:align>
@@ -1556,7 +1166,7 @@
             <wp:positionV relativeFrom="paragraph">
               <wp:posOffset>635</wp:posOffset>
             </wp:positionV>
-            <wp:extent cx="4719955" cy="2778760"/>
+            <wp:extent cx="3680460" cy="2166620"/>
             <wp:effectExtent l="0" t="0" r="0" b="0"/>
             <wp:wrapSquare wrapText="largest"/>
             <wp:docPr id="2" name="Image1" descr=""/>
@@ -1574,7 +1184,7 @@
                   </pic:nvPicPr>
                   <pic:blipFill>
                     <a:blip r:embed="rId11"/>
-                    <a:srcRect l="12726" t="56913" r="58177" b="12622"/>
+                    <a:srcRect l="12726" t="56906" r="58169" b="12615"/>
                     <a:stretch>
                       <a:fillRect/>
                     </a:stretch>
@@ -1582,7 +1192,7 @@
                   <pic:spPr bwMode="auto">
                     <a:xfrm>
                       <a:off x="0" y="0"/>
-                      <a:ext cx="4719955" cy="2778760"/>
+                      <a:ext cx="3680460" cy="2166620"/>
                     </a:xfrm>
                     <a:prstGeom prst="rect">
                       <a:avLst/>
@@ -1736,47 +1346,6 @@
         <w:rPr/>
       </w:r>
     </w:p>
-    <w:p>
-      <w:pPr>
-        <w:pStyle w:val="PreformattedText"/>
-        <w:ind w:left="709" w:right="0" w:hanging="0"/>
-        <w:rPr/>
-      </w:pPr>
-      <w:r>
-        <w:rPr/>
-      </w:r>
-    </w:p>
-    <w:p>
-      <w:pPr>
-        <w:pStyle w:val="PreformattedText"/>
-        <w:ind w:left="709" w:right="0" w:hanging="0"/>
-        <w:rPr/>
-      </w:pPr>
-      <w:r>
-        <w:rPr/>
-      </w:r>
-    </w:p>
-    <w:p>
-      <w:pPr>
-        <w:pStyle w:val="PreformattedText"/>
-        <w:ind w:left="709" w:right="0" w:hanging="0"/>
-        <w:rPr/>
-      </w:pPr>
-      <w:r>
-        <w:rPr/>
-        <w:t>The higher the GC content is, the more likely the ORFs starts with GTG instead of ATG. We should also include other possible start codons in the predictor.</w:t>
-      </w:r>
-    </w:p>
-    <w:p>
-      <w:pPr>
-        <w:pStyle w:val="PreformattedText"/>
-        <w:ind w:left="0" w:right="0" w:hanging="0"/>
-        <w:rPr/>
-      </w:pPr>
-      <w:r>
-        <w:rPr/>
-      </w:r>
-    </w:p>
     <w:sectPr>
       <w:headerReference w:type="default" r:id="rId12"/>
       <w:type w:val="nextPage"/>
@@ -1785,6 +1354,7 @@
       <w:pgNumType w:fmt="decimal"/>
       <w:formProt w:val="false"/>
       <w:textDirection w:val="lrTb"/>
+      <w:docGrid w:type="default" w:linePitch="240" w:charSpace="4294961151"/>
     </w:sectPr>
   </w:body>
 </w:document>
@@ -2050,7 +1620,6 @@
     <w:rPrDefault>
       <w:rPr>
         <w:rFonts w:ascii="Liberation Serif" w:hAnsi="Liberation Serif" w:eastAsia="Noto Sans CJK SC Regular" w:cs="FreeSans"/>
-        <w:sz w:val="24"/>
         <w:szCs w:val="24"/>
         <w:lang w:val="en-US" w:eastAsia="zh-CN" w:bidi="hi-IN"/>
       </w:rPr>
@@ -2064,14 +1633,13 @@
     <w:qFormat/>
     <w:pPr>
       <w:widowControl w:val="false"/>
-      <w:kinsoku w:val="true"/>
-      <w:overflowPunct w:val="true"/>
-      <w:autoSpaceDE w:val="true"/>
+      <w:overflowPunct w:val="false"/>
       <w:bidi w:val="0"/>
+      <w:jc w:val="left"/>
     </w:pPr>
     <w:rPr>
       <w:rFonts w:ascii="Liberation Serif" w:hAnsi="Liberation Serif" w:eastAsia="Noto Sans CJK SC Regular" w:cs="FreeSans"/>
-      <w:color w:val="auto"/>
+      <w:color w:val="00000A"/>
       <w:sz w:val="24"/>
       <w:szCs w:val="24"/>
       <w:lang w:val="en-US" w:eastAsia="zh-CN" w:bidi="hi-IN"/>
@@ -2167,6 +1735,13 @@
     <w:pPr/>
     <w:rPr/>
   </w:style>
+  <w:style w:type="paragraph" w:styleId="TableContents">
+    <w:name w:val="Table Contents"/>
+    <w:basedOn w:val="Normal"/>
+    <w:qFormat/>
+    <w:pPr/>
+    <w:rPr/>
+  </w:style>
 </w:styles>
 </file>
 
@@ -2234,6 +1809,7 @@
             </c:strRef>
           </c:tx>
           <c:spPr>
+            <a:noFill/>
             <a:ln>
               <a:noFill/>
             </a:ln>
@@ -2298,17 +1874,17 @@
         </c:ser>
         <c:gapWidth val="150"/>
         <c:overlap val="0"/>
-        <c:axId val="79182342"/>
-        <c:axId val="78017425"/>
+        <c:axId val="36782473"/>
+        <c:axId val="71323107"/>
       </c:barChart>
       <c:catAx>
-        <c:axId val="79182342"/>
+        <c:axId val="36782473"/>
         <c:scaling>
           <c:orientation val="minMax"/>
         </c:scaling>
         <c:delete val="0"/>
         <c:axPos val="b"/>
-        <c:numFmt formatCode="General" sourceLinked="0"/>
+        <c:numFmt formatCode="MM/DD/YYYY" sourceLinked="1"/>
         <c:majorTickMark val="out"/>
         <c:minorTickMark val="none"/>
         <c:tickLblPos val="nextTo"/>
@@ -2338,14 +1914,14 @@
             </a:pPr>
           </a:p>
         </c:txPr>
-        <c:crossAx val="78017425"/>
+        <c:crossAx val="71323107"/>
         <c:crosses val="autoZero"/>
         <c:auto val="1"/>
         <c:lblAlgn val="ctr"/>
         <c:lblOffset val="100"/>
       </c:catAx>
       <c:valAx>
-        <c:axId val="78017425"/>
+        <c:axId val="71323107"/>
         <c:scaling>
           <c:orientation val="minMax"/>
         </c:scaling>
@@ -2391,7 +1967,7 @@
             </a:pPr>
           </a:p>
         </c:txPr>
-        <c:crossAx val="79182342"/>
+        <c:crossAx val="36782473"/>
         <c:crosses val="autoZero"/>
         <c:crossBetween val="midCat"/>
       </c:valAx>

--- a/project/projectReport_group11.docx
+++ b/project/projectReport_group11.docx
@@ -23,7 +23,7 @@
           <v:shape id="ole_rId2" style="width:405.05pt;height:78.05pt" o:ole="">
             <v:imagedata r:id="rId3" o:title=""/>
           </v:shape>
-          <o:OLEObject Type="Embed" ProgID="Excel.Sheet.12" ShapeID="ole_rId2" DrawAspect="Content" ObjectID="_1872700780" r:id="rId2"/>
+          <o:OLEObject Type="Embed" ProgID="Excel.Sheet.12" ShapeID="ole_rId2" DrawAspect="Content" ObjectID="_1350183457" r:id="rId2"/>
         </w:object>
       </w:r>
     </w:p>
@@ -185,7 +185,7 @@
           <wp:inline distT="0" distB="0" distL="0" distR="0">
             <wp:extent cx="4368800" cy="2908300"/>
             <wp:effectExtent l="0" t="0" r="0" b="0"/>
-            <wp:docPr id="1" name="Object4"/>
+            <wp:docPr id="1" name=""/>
             <wp:cNvGraphicFramePr/>
             <a:graphic xmlns:a="http://schemas.openxmlformats.org/drawingml/2006/main">
               <a:graphicData uri="http://schemas.openxmlformats.org/drawingml/2006/chart">
@@ -334,7 +334,7 @@
           <v:shape id="ole_rId5" style="width:406.45pt;height:88.1pt" o:ole="">
             <v:imagedata r:id="rId6" o:title=""/>
           </v:shape>
-          <o:OLEObject Type="Embed" ProgID="Excel.Sheet.12" ShapeID="ole_rId5" DrawAspect="Content" ObjectID="_2069189235" r:id="rId5"/>
+          <o:OLEObject Type="Embed" ProgID="Excel.Sheet.12" ShapeID="ole_rId5" DrawAspect="Content" ObjectID="_1727716641" r:id="rId5"/>
         </w:object>
       </w:r>
     </w:p>
@@ -833,7 +833,7 @@
           <v:shape id="ole_rId7" style="width:437.45pt;height:76.8pt" o:ole="">
             <v:imagedata r:id="rId8" o:title=""/>
           </v:shape>
-          <o:OLEObject Type="Embed" ProgID="Excel.Sheet.12" ShapeID="ole_rId7" DrawAspect="Content" ObjectID="_1070553792" r:id="rId7"/>
+          <o:OLEObject Type="Embed" ProgID="Excel.Sheet.12" ShapeID="ole_rId7" DrawAspect="Content" ObjectID="_954125955" r:id="rId7"/>
         </w:object>
       </w:r>
     </w:p>
@@ -982,7 +982,7 @@
           <v:shape id="ole_rId9" style="width:607.55pt;height:53.3pt" o:ole="">
             <v:imagedata r:id="rId10" o:title=""/>
           </v:shape>
-          <o:OLEObject Type="Embed" ProgID="Excel.Sheet.12" ShapeID="ole_rId9" DrawAspect="Content" ObjectID="_539006141" r:id="rId9"/>
+          <o:OLEObject Type="Embed" ProgID="Excel.Sheet.12" ShapeID="ole_rId9" DrawAspect="Content" ObjectID="_2003123064" r:id="rId9"/>
         </w:object>
       </w:r>
     </w:p>
@@ -1158,7 +1158,7 @@
       <w:r>
         <w:rPr/>
         <w:drawing>
-          <wp:anchor behindDoc="0" distT="0" distB="0" distL="0" distR="0" simplePos="0" locked="0" layoutInCell="1" allowOverlap="1" relativeHeight="11">
+          <wp:anchor behindDoc="0" distT="0" distB="0" distL="0" distR="0" simplePos="0" locked="0" layoutInCell="1" allowOverlap="1" relativeHeight="2">
             <wp:simplePos x="0" y="0"/>
             <wp:positionH relativeFrom="column">
               <wp:align>center</wp:align>
@@ -1184,7 +1184,7 @@
                   </pic:nvPicPr>
                   <pic:blipFill>
                     <a:blip r:embed="rId11"/>
-                    <a:srcRect l="12726" t="56906" r="58169" b="12615"/>
+                    <a:srcRect l="12728" t="56913" r="58177" b="12615"/>
                     <a:stretch>
                       <a:fillRect/>
                     </a:stretch>
@@ -1620,6 +1620,7 @@
     <w:rPrDefault>
       <w:rPr>
         <w:rFonts w:ascii="Liberation Serif" w:hAnsi="Liberation Serif" w:eastAsia="Noto Sans CJK SC Regular" w:cs="FreeSans"/>
+        <w:sz w:val="20"/>
         <w:szCs w:val="24"/>
         <w:lang w:val="en-US" w:eastAsia="zh-CN" w:bidi="hi-IN"/>
       </w:rPr>
@@ -1633,7 +1634,7 @@
     <w:qFormat/>
     <w:pPr>
       <w:widowControl w:val="false"/>
-      <w:overflowPunct w:val="false"/>
+      <w:overflowPunct w:val="true"/>
       <w:bidi w:val="0"/>
       <w:jc w:val="left"/>
     </w:pPr>
@@ -1874,11 +1875,11 @@
         </c:ser>
         <c:gapWidth val="150"/>
         <c:overlap val="0"/>
-        <c:axId val="36782473"/>
-        <c:axId val="71323107"/>
+        <c:axId val="4073131"/>
+        <c:axId val="24989329"/>
       </c:barChart>
       <c:catAx>
-        <c:axId val="36782473"/>
+        <c:axId val="4073131"/>
         <c:scaling>
           <c:orientation val="minMax"/>
         </c:scaling>
@@ -1914,14 +1915,14 @@
             </a:pPr>
           </a:p>
         </c:txPr>
-        <c:crossAx val="71323107"/>
+        <c:crossAx val="24989329"/>
         <c:crosses val="autoZero"/>
         <c:auto val="1"/>
         <c:lblAlgn val="ctr"/>
         <c:lblOffset val="100"/>
       </c:catAx>
       <c:valAx>
-        <c:axId val="71323107"/>
+        <c:axId val="24989329"/>
         <c:scaling>
           <c:orientation val="minMax"/>
         </c:scaling>
@@ -1967,7 +1968,7 @@
             </a:pPr>
           </a:p>
         </c:txPr>
-        <c:crossAx val="36782473"/>
+        <c:crossAx val="4073131"/>
         <c:crosses val="autoZero"/>
         <c:crossBetween val="midCat"/>
       </c:valAx>
